--- a/notes/2025-07-09_git_repo_troubleshoot.docx
+++ b/notes/2025-07-09_git_repo_troubleshoot.docx
@@ -57,21 +57,8 @@
       </w:r>
     </w:p>
     <w:p>
-      <w:proofErr w:type="gramStart"/>
-      <w:r>
-        <w:t xml:space="preserve">#define </w:t>
-      </w:r>
-      <w:proofErr w:type="spellStart"/>
-      <w:r>
-        <w:t>MY_</w:t>
-      </w:r>
-      <w:proofErr w:type="gramEnd"/>
-      <w:r>
-        <w:t>VERSION</w:t>
-      </w:r>
-      <w:proofErr w:type="spellEnd"/>
-      <w:r>
-        <w:t xml:space="preserve">  "2.5"</w:t>
+      <w:r>
+        <w:t>#define MY_VERSION  "2.5"</w:t>
       </w:r>
     </w:p>
     <w:p>
@@ -93,7 +80,6 @@
       <w:r>
         <w:t xml:space="preserve">date Release 2.6 is </w:t>
       </w:r>
-      <w:proofErr w:type="spellStart"/>
       <w:r>
         <w:rPr>
           <w:b/>
@@ -101,43 +87,19 @@
         </w:rPr>
         <w:t>2bc9c2d</w:t>
       </w:r>
-      <w:proofErr w:type="spellEnd"/>
       <w:r>
         <w:t>, not posted to github as a release yet</w:t>
       </w:r>
     </w:p>
     <w:p>
-      <w:proofErr w:type="gramStart"/>
-      <w:r>
-        <w:t xml:space="preserve">#define </w:t>
-      </w:r>
-      <w:proofErr w:type="spellStart"/>
-      <w:r>
-        <w:t>MY_</w:t>
-      </w:r>
-      <w:proofErr w:type="gramEnd"/>
-      <w:r>
-        <w:t>VERSION</w:t>
-      </w:r>
-      <w:proofErr w:type="spellEnd"/>
-      <w:r>
-        <w:t xml:space="preserve">  "2.6"</w:t>
-      </w:r>
-    </w:p>
-    <w:p>
-      <w:proofErr w:type="gramStart"/>
-      <w:r>
-        <w:t># git</w:t>
-      </w:r>
-      <w:proofErr w:type="gramEnd"/>
-      <w:r>
-        <w:t xml:space="preserve"> checkout </w:t>
-      </w:r>
-      <w:proofErr w:type="spellStart"/>
-      <w:r>
-        <w:t>2bc9c2d</w:t>
-      </w:r>
-      <w:proofErr w:type="spellEnd"/>
+      <w:r>
+        <w:t>#define MY_VERSION  "2.6"</w:t>
+      </w:r>
+    </w:p>
+    <w:p>
+      <w:r>
+        <w:t># git checkout 2bc9c2d</w:t>
+      </w:r>
     </w:p>
     <w:p>
       <w:r>
@@ -147,15 +109,7 @@
         <w:t xml:space="preserve"> To c</w:t>
       </w:r>
       <w:r>
-        <w:t xml:space="preserve">reate a new branch to retain </w:t>
-      </w:r>
-      <w:proofErr w:type="gramStart"/>
-      <w:r>
-        <w:t>commits</w:t>
-      </w:r>
-      <w:proofErr w:type="gramEnd"/>
-      <w:r>
-        <w:t xml:space="preserve"> you create</w:t>
+        <w:t>reate a new branch to retain commits you create</w:t>
       </w:r>
       <w:r>
         <w:t>:</w:t>
@@ -220,82 +174,27 @@
     <w:p>
       <w:r>
         <w:lastRenderedPageBreak/>
-        <w:t xml:space="preserve">git checkout </w:t>
-      </w:r>
-      <w:proofErr w:type="spellStart"/>
-      <w:r>
-        <w:t>v26</w:t>
-      </w:r>
-      <w:proofErr w:type="spellEnd"/>
-    </w:p>
-    <w:p>
-      <w:r>
-        <w:t xml:space="preserve">Previous HEAD position was </w:t>
-      </w:r>
-      <w:proofErr w:type="spellStart"/>
-      <w:r>
-        <w:t>2bc9c2d</w:t>
-      </w:r>
-      <w:proofErr w:type="spellEnd"/>
-      <w:r>
-        <w:t xml:space="preserve"> Update to </w:t>
-      </w:r>
-      <w:proofErr w:type="spellStart"/>
-      <w:r>
-        <w:t>null_model</w:t>
-      </w:r>
-      <w:proofErr w:type="spellEnd"/>
-      <w:r>
-        <w:t xml:space="preserve"> </w:t>
-      </w:r>
-      <w:proofErr w:type="spellStart"/>
-      <w:r>
-        <w:t>reseek_calibrate3</w:t>
-      </w:r>
-      <w:proofErr w:type="spellEnd"/>
-    </w:p>
-    <w:p>
-      <w:r>
-        <w:t>Switched to branch '</w:t>
-      </w:r>
-      <w:proofErr w:type="spellStart"/>
-      <w:r>
-        <w:t>v26</w:t>
-      </w:r>
-      <w:proofErr w:type="spellEnd"/>
-      <w:r>
-        <w:t>'</w:t>
-      </w:r>
-    </w:p>
-    <w:p>
-      <w:r>
-        <w:t>Your branch is ahead of 'origin/</w:t>
-      </w:r>
-      <w:proofErr w:type="spellStart"/>
-      <w:r>
-        <w:t>v26</w:t>
-      </w:r>
-      <w:proofErr w:type="spellEnd"/>
-      <w:r>
-        <w:t>' by 1 commit.</w:t>
-      </w:r>
-    </w:p>
-    <w:p>
-      <w:proofErr w:type="gramStart"/>
-      <w:r>
-        <w:t xml:space="preserve">#define </w:t>
-      </w:r>
-      <w:proofErr w:type="spellStart"/>
-      <w:r>
-        <w:t>MY_</w:t>
-      </w:r>
-      <w:proofErr w:type="gramEnd"/>
-      <w:r>
-        <w:t>VERSION</w:t>
-      </w:r>
-      <w:proofErr w:type="spellEnd"/>
-      <w:r>
-        <w:t xml:space="preserve">  "2.5"</w:t>
+        <w:t>git checkout v26</w:t>
+      </w:r>
+    </w:p>
+    <w:p>
+      <w:r>
+        <w:t>Previous HEAD position was 2bc9c2d Update to null_model reseek_calibrate3</w:t>
+      </w:r>
+    </w:p>
+    <w:p>
+      <w:r>
+        <w:t>Switched to branch 'v26'</w:t>
+      </w:r>
+    </w:p>
+    <w:p>
+      <w:r>
+        <w:t>Your branch is ahead of 'origin/v26' by 1 commit.</w:t>
+      </w:r>
+    </w:p>
+    <w:p>
+      <w:r>
+        <w:t>#define MY_VERSION  "2.5"</w:t>
       </w:r>
     </w:p>
     <w:p>
@@ -337,7 +236,57 @@
         </w:drawing>
       </w:r>
     </w:p>
+    <w:p>
+      <w:pPr>
+        <w:spacing w:after="160" w:line="278" w:lineRule="auto"/>
+      </w:pPr>
+      <w:r>
+        <w:br w:type="page"/>
+      </w:r>
+    </w:p>
+    <w:p>
+      <w:r>
+        <w:lastRenderedPageBreak/>
+        <w:t>v26 is dev + reseek_calibrate + mmseqs_index_dump</w:t>
+      </w:r>
+    </w:p>
     <w:p/>
+    <w:p>
+      <w:r>
+        <w:t>HEAD detached at 2bc9c2d</w:t>
+      </w:r>
+      <w:r>
+        <w:t xml:space="preserve"> reseek_calibrate  yes mmseqs_index_dump no</w:t>
+      </w:r>
+    </w:p>
+    <w:p/>
+    <w:p/>
+    <w:p>
+      <w:r>
+        <w:t>Add mmseqs_index_dump</w:t>
+      </w:r>
+    </w:p>
+    <w:p>
+      <w:r>
+        <w:t>HEAD detached at 2bc9c2d</w:t>
+      </w:r>
+    </w:p>
+    <w:p>
+      <w:r>
+        <w:t>git switch -c v26-update</w:t>
+      </w:r>
+    </w:p>
+    <w:p/>
+    <w:p>
+      <w:r>
+        <w:t>2025-07-09/07:58:12 reseekv2.6.i86linux64[ca8e1c5] SUCCESS</w:t>
+      </w:r>
+    </w:p>
+    <w:p>
+      <w:r>
+        <w:t>2025-07-09/08:28:10 reseekv2.6.i86linux64[a4334f7] SUCCESS</w:t>
+      </w:r>
+    </w:p>
     <w:sectPr>
       <w:pgSz w:w="15840" w:h="12240" w:orient="landscape"/>
       <w:pgMar w:top="1440" w:right="1440" w:bottom="1440" w:left="1440" w:header="720" w:footer="720" w:gutter="0"/>
